--- a/毕设报告/毕业设计开题报告.docx
+++ b/毕设报告/毕业设计开题报告.docx
@@ -36,7 +36,6 @@
         <w:t>Design and Implementation of Asynchronous Driver Module Across Operating Systems</w:t>
       </w:r>
     </w:p>
-    <w:p/>
     <w:p>
       <w:pPr>
         <w:pStyle w:val="a7"/>
@@ -68,10 +67,17 @@
           <w:numId w:val="2"/>
         </w:numPr>
         <w:ind w:firstLineChars="0"/>
-      </w:pPr>
-      <w:r>
-        <w:rPr>
-          <w:rFonts w:hint="eastAsia"/>
+        <w:rPr>
+          <w:rFonts w:ascii="黑体" w:eastAsia="黑体" w:hAnsi="黑体"/>
+          <w:sz w:val="24"/>
+          <w:szCs w:val="24"/>
+        </w:rPr>
+      </w:pPr>
+      <w:r>
+        <w:rPr>
+          <w:rFonts w:ascii="黑体" w:eastAsia="黑体" w:hAnsi="黑体" w:hint="eastAsia"/>
+          <w:sz w:val="24"/>
+          <w:szCs w:val="24"/>
         </w:rPr>
         <w:t>研究背景和研究意义</w:t>
       </w:r>
@@ -666,11 +672,15 @@
         </w:rPr>
         <w:t>。</w:t>
       </w:r>
-      <w:r>
+    </w:p>
+    <w:p>
+      <w:r>
+        <w:rPr>
+          <w:rFonts w:hint="eastAsia"/>
+        </w:rPr>
         <w:t xml:space="preserve"> </w:t>
       </w:r>
     </w:p>
-    <w:p/>
     <w:p>
       <w:pPr>
         <w:pStyle w:val="a7"/>
@@ -679,15 +689,589 @@
           <w:numId w:val="2"/>
         </w:numPr>
         <w:ind w:firstLineChars="0"/>
-      </w:pPr>
-      <w:r>
-        <w:rPr>
-          <w:rFonts w:hint="eastAsia"/>
+        <w:rPr>
+          <w:rFonts w:ascii="黑体" w:eastAsia="黑体" w:hAnsi="黑体"/>
+          <w:sz w:val="24"/>
+          <w:szCs w:val="24"/>
+        </w:rPr>
+      </w:pPr>
+      <w:r>
+        <w:rPr>
+          <w:rFonts w:ascii="黑体" w:eastAsia="黑体" w:hAnsi="黑体" w:hint="eastAsia"/>
+          <w:sz w:val="24"/>
+          <w:szCs w:val="24"/>
         </w:rPr>
         <w:t>国内外研究概况</w:t>
       </w:r>
     </w:p>
-    <w:p/>
+    <w:p>
+      <w:pPr>
+        <w:ind w:firstLine="360"/>
+      </w:pPr>
+      <w:r>
+        <w:rPr>
+          <w:rFonts w:hint="eastAsia"/>
+        </w:rPr>
+        <w:t>异步I</w:t>
+      </w:r>
+      <w:r>
+        <w:t>/</w:t>
+      </w:r>
+      <w:r>
+        <w:rPr>
+          <w:rFonts w:hint="eastAsia"/>
+        </w:rPr>
+        <w:t>O是</w:t>
+      </w:r>
+      <w:r>
+        <w:rPr>
+          <w:rFonts w:hint="eastAsia"/>
+        </w:rPr>
+        <w:t>指</w:t>
+      </w:r>
+      <w:r>
+        <w:rPr>
+          <w:rFonts w:hint="eastAsia"/>
+        </w:rPr>
+        <w:t>在进行事务处理时并发执行输入、输出以及计算操作的能力，可以将逻辑独立的I</w:t>
+      </w:r>
+      <w:r>
+        <w:t>/</w:t>
+      </w:r>
+      <w:r>
+        <w:rPr>
+          <w:rFonts w:hint="eastAsia"/>
+        </w:rPr>
+        <w:t>O操作从指定的动作中分离出来单独执行。</w:t>
+      </w:r>
+      <w:r>
+        <w:rPr>
+          <w:rFonts w:hint="eastAsia"/>
+          <w:vertAlign w:val="superscript"/>
+        </w:rPr>
+        <w:t>[</w:t>
+      </w:r>
+      <w:r>
+        <w:rPr>
+          <w:vertAlign w:val="superscript"/>
+        </w:rPr>
+        <w:t>2</w:t>
+      </w:r>
+      <w:r>
+        <w:rPr>
+          <w:vertAlign w:val="superscript"/>
+        </w:rPr>
+        <w:t>]</w:t>
+      </w:r>
+      <w:r>
+        <w:rPr>
+          <w:rFonts w:hint="eastAsia"/>
+        </w:rPr>
+        <w:t>简单来说，相较于阻塞的同步I</w:t>
+      </w:r>
+      <w:r>
+        <w:t>/</w:t>
+      </w:r>
+      <w:r>
+        <w:rPr>
+          <w:rFonts w:hint="eastAsia"/>
+        </w:rPr>
+        <w:t>O，异步I</w:t>
+      </w:r>
+      <w:r>
+        <w:t>/</w:t>
+      </w:r>
+      <w:r>
+        <w:rPr>
+          <w:rFonts w:hint="eastAsia"/>
+        </w:rPr>
+        <w:t>O是非阻塞的，无需等到I</w:t>
+      </w:r>
+      <w:r>
+        <w:t>/</w:t>
+      </w:r>
+      <w:r>
+        <w:rPr>
+          <w:rFonts w:hint="eastAsia"/>
+        </w:rPr>
+        <w:t>O操作返回相应的I</w:t>
+      </w:r>
+      <w:r>
+        <w:t>/</w:t>
+      </w:r>
+      <w:r>
+        <w:rPr>
+          <w:rFonts w:hint="eastAsia"/>
+        </w:rPr>
+        <w:t>O结果，就可继续执行接下来的操作</w:t>
+      </w:r>
+      <w:r>
+        <w:rPr>
+          <w:rFonts w:hint="eastAsia"/>
+        </w:rPr>
+        <w:t>。</w:t>
+      </w:r>
+    </w:p>
+    <w:p>
+      <w:pPr>
+        <w:ind w:firstLine="360"/>
+      </w:pPr>
+      <w:r>
+        <w:rPr>
+          <w:rFonts w:hint="eastAsia"/>
+        </w:rPr>
+        <w:t>实现异步I</w:t>
+      </w:r>
+      <w:r>
+        <w:t>/</w:t>
+      </w:r>
+      <w:r>
+        <w:rPr>
+          <w:rFonts w:hint="eastAsia"/>
+        </w:rPr>
+        <w:t>O的方式，包括使用操作系统提供的多线程接口，编程语言提供的函数回调、</w:t>
+      </w:r>
+      <w:r>
+        <w:t>Future</w:t>
+      </w:r>
+      <w:r>
+        <w:rPr>
+          <w:rFonts w:hint="eastAsia"/>
+        </w:rPr>
+        <w:t>等语言特性编写程序。</w:t>
+      </w:r>
+      <w:r>
+        <w:t>方兴</w:t>
+      </w:r>
+      <w:r>
+        <w:rPr>
+          <w:rFonts w:hint="eastAsia"/>
+        </w:rPr>
+        <w:t>等人</w:t>
+      </w:r>
+      <w:r>
+        <w:rPr>
+          <w:vertAlign w:val="superscript"/>
+        </w:rPr>
+        <w:t>[3]</w:t>
+      </w:r>
+      <w:r>
+        <w:rPr>
+          <w:rFonts w:hint="eastAsia"/>
+        </w:rPr>
+        <w:t>提出了一种基于WIN</w:t>
+      </w:r>
+      <w:r>
+        <w:t>32</w:t>
+      </w:r>
+      <w:r>
+        <w:rPr>
+          <w:rFonts w:hint="eastAsia"/>
+        </w:rPr>
+        <w:t>的多线程异步I</w:t>
+      </w:r>
+      <w:r>
+        <w:t>/</w:t>
+      </w:r>
+      <w:r>
+        <w:rPr>
+          <w:rFonts w:hint="eastAsia"/>
+        </w:rPr>
+        <w:t>O模型，用于解决复杂的多路并发I</w:t>
+      </w:r>
+      <w:r>
+        <w:t>/</w:t>
+      </w:r>
+      <w:r>
+        <w:rPr>
+          <w:rFonts w:hint="eastAsia"/>
+        </w:rPr>
+        <w:t>O问题，并说明了该模型的运行机制及其优越性</w:t>
+      </w:r>
+      <w:r>
+        <w:rPr>
+          <w:rFonts w:hint="eastAsia"/>
+        </w:rPr>
+        <w:t>，这是使用操作系统支持的多线程实现同步。</w:t>
+      </w:r>
+      <w:r>
+        <w:t>段楠</w:t>
+      </w:r>
+      <w:r>
+        <w:rPr>
+          <w:rFonts w:hint="eastAsia"/>
+        </w:rPr>
+        <w:t>的研究</w:t>
+      </w:r>
+      <w:r>
+        <w:rPr>
+          <w:vertAlign w:val="superscript"/>
+        </w:rPr>
+        <w:t>[4]</w:t>
+      </w:r>
+      <w:r>
+        <w:rPr>
+          <w:rFonts w:hint="eastAsia"/>
+        </w:rPr>
+        <w:t>使用Java提供的“消息队列”方式进行了异步的网络通讯开发，在语言层面使用语言特性对异步进行了支持。</w:t>
+      </w:r>
+      <w:r>
+        <w:t>Harris T</w:t>
+      </w:r>
+      <w:r>
+        <w:rPr>
+          <w:rFonts w:hint="eastAsia"/>
+        </w:rPr>
+        <w:t>的研究</w:t>
+      </w:r>
+      <w:r>
+        <w:rPr>
+          <w:vertAlign w:val="superscript"/>
+        </w:rPr>
+        <w:t>[5]</w:t>
+      </w:r>
+      <w:r>
+        <w:rPr>
+          <w:rFonts w:hint="eastAsia"/>
+        </w:rPr>
+        <w:t>中更是将介绍了</w:t>
+      </w:r>
+      <w:r>
+        <w:rPr>
+          <w:rFonts w:hint="eastAsia"/>
+        </w:rPr>
+        <w:t>一组在</w:t>
+      </w:r>
+      <w:r>
+        <w:t>C/C++等原生语言中用于可组合异步IO的语言结构</w:t>
+      </w:r>
+      <w:r>
+        <w:rPr>
+          <w:rFonts w:hint="eastAsia"/>
+        </w:rPr>
+        <w:t>A</w:t>
+      </w:r>
+      <w:r>
+        <w:t>C</w:t>
+      </w:r>
+      <w:r>
+        <w:rPr>
+          <w:rFonts w:hint="eastAsia"/>
+        </w:rPr>
+        <w:t>，为开发人员提供了更方便的异步程序开发。</w:t>
+      </w:r>
+      <w:r>
+        <w:rPr>
+          <w:rFonts w:hint="eastAsia"/>
+        </w:rPr>
+        <w:t>Rust在语言层面提供了对协程和异步的支持，使得开发人员能够方便的使用Future特性开发异步模块，实现异步外设驱动。</w:t>
+      </w:r>
+    </w:p>
+    <w:p>
+      <w:pPr>
+        <w:ind w:firstLine="360"/>
+      </w:pPr>
+      <w:r>
+        <w:rPr>
+          <w:rFonts w:hint="eastAsia"/>
+        </w:rPr>
+        <w:t>使用异步I</w:t>
+      </w:r>
+      <w:r>
+        <w:t>/O</w:t>
+      </w:r>
+      <w:r>
+        <w:rPr>
+          <w:rFonts w:hint="eastAsia"/>
+        </w:rPr>
+        <w:t>接口，在大量I</w:t>
+      </w:r>
+      <w:r>
+        <w:t>/O</w:t>
+      </w:r>
+      <w:r>
+        <w:rPr>
+          <w:rFonts w:hint="eastAsia"/>
+        </w:rPr>
+        <w:t>的应用场景下，能够极大的增加整个系统的吞吐量，使</w:t>
+      </w:r>
+      <w:r>
+        <w:rPr>
+          <w:rFonts w:hint="eastAsia"/>
+        </w:rPr>
+        <w:lastRenderedPageBreak/>
+        <w:t>用无栈协程</w:t>
+      </w:r>
+      <w:r>
+        <w:rPr>
+          <w:rFonts w:hint="eastAsia"/>
+        </w:rPr>
+        <w:t>所</w:t>
+      </w:r>
+      <w:r>
+        <w:rPr>
+          <w:rFonts w:hint="eastAsia"/>
+        </w:rPr>
+        <w:t>实现的异步I</w:t>
+      </w:r>
+      <w:r>
+        <w:t>/</w:t>
+      </w:r>
+      <w:r>
+        <w:rPr>
+          <w:rFonts w:hint="eastAsia"/>
+        </w:rPr>
+        <w:t>O相较于</w:t>
+      </w:r>
+      <w:r>
+        <w:rPr>
+          <w:rFonts w:hint="eastAsia"/>
+        </w:rPr>
+        <w:t>用</w:t>
+      </w:r>
+      <w:r>
+        <w:rPr>
+          <w:rFonts w:hint="eastAsia"/>
+        </w:rPr>
+        <w:t>多线程实现的异步I</w:t>
+      </w:r>
+      <w:r>
+        <w:t>/</w:t>
+      </w:r>
+      <w:r>
+        <w:rPr>
+          <w:rFonts w:hint="eastAsia"/>
+        </w:rPr>
+        <w:t>O，更是能够避免分配大量的堆栈等内存空间，节省了系统资源。</w:t>
+      </w:r>
+      <w:r>
+        <w:rPr>
+          <w:rFonts w:hint="eastAsia"/>
+        </w:rPr>
+        <w:t>沙泉的研究</w:t>
+      </w:r>
+      <w:r>
+        <w:rPr>
+          <w:vertAlign w:val="superscript"/>
+        </w:rPr>
+        <w:t>[6]</w:t>
+      </w:r>
+      <w:r>
+        <w:rPr>
+          <w:rFonts w:hint="eastAsia"/>
+        </w:rPr>
+        <w:t>在嵌入式Linux的串行通信中实现了异步事件驱动模型，</w:t>
+      </w:r>
+      <w:r>
+        <w:rPr>
+          <w:rFonts w:hint="eastAsia"/>
+        </w:rPr>
+        <w:t>在一定的硬件和</w:t>
+      </w:r>
+      <w:r>
+        <w:rPr>
+          <w:rFonts w:hint="eastAsia"/>
+        </w:rPr>
+        <w:t>实例</w:t>
+      </w:r>
+      <w:r>
+        <w:rPr>
+          <w:rFonts w:hint="eastAsia"/>
+        </w:rPr>
+        <w:t>测试</w:t>
+      </w:r>
+      <w:r>
+        <w:rPr>
+          <w:rFonts w:hint="eastAsia"/>
+        </w:rPr>
+        <w:t>的环境</w:t>
+      </w:r>
+      <w:r>
+        <w:rPr>
+          <w:rFonts w:hint="eastAsia"/>
+        </w:rPr>
+        <w:t>下</w:t>
+      </w:r>
+      <w:r>
+        <w:rPr>
+          <w:rFonts w:hint="eastAsia"/>
+        </w:rPr>
+        <w:t>说明</w:t>
+      </w:r>
+      <w:r>
+        <w:rPr>
+          <w:rFonts w:hint="eastAsia"/>
+        </w:rPr>
+        <w:t>了</w:t>
+      </w:r>
+      <w:r>
+        <w:rPr>
+          <w:rFonts w:hint="eastAsia"/>
+        </w:rPr>
+        <w:t>异步</w:t>
+      </w:r>
+      <w:r>
+        <w:rPr>
+          <w:rFonts w:hint="eastAsia"/>
+        </w:rPr>
+        <w:t>串口通信程序的设计思路和实现。</w:t>
+      </w:r>
+      <w:r>
+        <w:t>Zhu L</w:t>
+      </w:r>
+      <w:r>
+        <w:rPr>
+          <w:vertAlign w:val="superscript"/>
+        </w:rPr>
+        <w:t>[7]</w:t>
+      </w:r>
+      <w:r>
+        <w:rPr>
+          <w:rFonts w:hint="eastAsia"/>
+        </w:rPr>
+        <w:t>、</w:t>
+      </w:r>
+      <w:r>
+        <w:t>Kwon G</w:t>
+      </w:r>
+      <w:r>
+        <w:rPr>
+          <w:vertAlign w:val="superscript"/>
+        </w:rPr>
+        <w:t>[8]</w:t>
+      </w:r>
+      <w:r>
+        <w:rPr>
+          <w:rFonts w:hint="eastAsia"/>
+        </w:rPr>
+        <w:t>等人</w:t>
+      </w:r>
+      <w:r>
+        <w:rPr>
+          <w:rFonts w:hint="eastAsia"/>
+        </w:rPr>
+        <w:t>的研究分别</w:t>
+      </w:r>
+      <w:r>
+        <w:rPr>
+          <w:rFonts w:hint="eastAsia"/>
+        </w:rPr>
+        <w:t>在自己所设计的</w:t>
+      </w:r>
+      <w:r>
+        <w:rPr>
+          <w:rFonts w:hint="eastAsia"/>
+        </w:rPr>
+        <w:t>监测系统</w:t>
+      </w:r>
+      <w:r>
+        <w:rPr>
+          <w:rFonts w:hint="eastAsia"/>
+        </w:rPr>
+        <w:t>和</w:t>
+      </w:r>
+      <w:r>
+        <w:rPr>
+          <w:rFonts w:hint="eastAsia"/>
+        </w:rPr>
+        <w:t>实时数据归档系统</w:t>
+      </w:r>
+      <w:r>
+        <w:rPr>
+          <w:rFonts w:hint="eastAsia"/>
+        </w:rPr>
+        <w:t>中使用了异步驱动模块，在I</w:t>
+      </w:r>
+      <w:r>
+        <w:t>/</w:t>
+      </w:r>
+      <w:r>
+        <w:rPr>
+          <w:rFonts w:hint="eastAsia"/>
+        </w:rPr>
+        <w:t>O量比较大的应用场景下，提升了整个系统的吞吐率和安全性。</w:t>
+      </w:r>
+    </w:p>
+    <w:p>
+      <w:pPr>
+        <w:ind w:firstLine="360"/>
+      </w:pPr>
+      <w:r>
+        <w:rPr>
+          <w:rFonts w:hint="eastAsia"/>
+        </w:rPr>
+        <w:t>目前，使用Rust语言编写操作系统组件</w:t>
+      </w:r>
+      <w:r>
+        <w:rPr>
+          <w:rFonts w:hint="eastAsia"/>
+        </w:rPr>
+        <w:t>逐渐</w:t>
+      </w:r>
+      <w:r>
+        <w:rPr>
+          <w:rFonts w:hint="eastAsia"/>
+        </w:rPr>
+        <w:t>成为趋势。Linux已经对其众多的硬件驱动模块进行R</w:t>
+      </w:r>
+      <w:r>
+        <w:t>ust</w:t>
+      </w:r>
+      <w:r>
+        <w:rPr>
+          <w:rFonts w:hint="eastAsia"/>
+        </w:rPr>
+        <w:t>语言改造，也进一步印证了使用R</w:t>
+      </w:r>
+      <w:r>
+        <w:t>ust</w:t>
+      </w:r>
+      <w:r>
+        <w:rPr>
+          <w:rFonts w:hint="eastAsia"/>
+        </w:rPr>
+        <w:t>语言</w:t>
+      </w:r>
+      <w:r>
+        <w:rPr>
+          <w:rFonts w:hint="eastAsia"/>
+        </w:rPr>
+        <w:t>可以</w:t>
+      </w:r>
+      <w:r>
+        <w:rPr>
+          <w:rFonts w:hint="eastAsia"/>
+        </w:rPr>
+        <w:t>编写更安全的操作系统</w:t>
+      </w:r>
+      <w:r>
+        <w:rPr>
+          <w:rFonts w:hint="eastAsia"/>
+        </w:rPr>
+        <w:t>正在</w:t>
+      </w:r>
+      <w:r>
+        <w:rPr>
+          <w:rFonts w:hint="eastAsia"/>
+        </w:rPr>
+        <w:t>逐渐</w:t>
+      </w:r>
+      <w:r>
+        <w:rPr>
+          <w:rFonts w:hint="eastAsia"/>
+        </w:rPr>
+        <w:t>成为操作系统领域的共识。在R</w:t>
+      </w:r>
+      <w:r>
+        <w:t>ust</w:t>
+      </w:r>
+      <w:r>
+        <w:rPr>
+          <w:rFonts w:hint="eastAsia"/>
+        </w:rPr>
+        <w:t>语言社区中，对各种硬件设备进行驱动开发也正在如火如荼地进行着。</w:t>
+      </w:r>
+    </w:p>
     <w:p/>
     <w:p>
       <w:pPr>
@@ -720,10 +1304,17 @@
           <w:numId w:val="3"/>
         </w:numPr>
         <w:ind w:firstLineChars="0"/>
-      </w:pPr>
-      <w:r>
-        <w:rPr>
-          <w:rFonts w:hint="eastAsia"/>
+        <w:rPr>
+          <w:rFonts w:ascii="黑体" w:eastAsia="黑体" w:hAnsi="黑体"/>
+          <w:sz w:val="24"/>
+          <w:szCs w:val="24"/>
+        </w:rPr>
+      </w:pPr>
+      <w:r>
+        <w:rPr>
+          <w:rFonts w:ascii="黑体" w:eastAsia="黑体" w:hAnsi="黑体" w:hint="eastAsia"/>
+          <w:sz w:val="24"/>
+          <w:szCs w:val="24"/>
         </w:rPr>
         <w:t>研究目标和主要内容</w:t>
       </w:r>
@@ -918,14 +1509,7 @@
         <w:rPr>
           <w:rFonts w:hint="eastAsia"/>
         </w:rPr>
-        <w:t>网卡，为</w:t>
-      </w:r>
-      <w:r>
-        <w:rPr>
-          <w:rFonts w:hint="eastAsia"/>
-        </w:rPr>
-        <w:lastRenderedPageBreak/>
-        <w:t>r</w:t>
+        <w:t>网卡，为r</w:t>
       </w:r>
       <w:r>
         <w:t>Core-N</w:t>
@@ -1029,10 +1613,17 @@
           <w:numId w:val="3"/>
         </w:numPr>
         <w:ind w:firstLineChars="0"/>
-      </w:pPr>
-      <w:r>
-        <w:rPr>
-          <w:rFonts w:hint="eastAsia"/>
+        <w:rPr>
+          <w:rFonts w:ascii="黑体" w:eastAsia="黑体" w:hAnsi="黑体"/>
+          <w:sz w:val="24"/>
+          <w:szCs w:val="24"/>
+        </w:rPr>
+      </w:pPr>
+      <w:r>
+        <w:rPr>
+          <w:rFonts w:ascii="黑体" w:eastAsia="黑体" w:hAnsi="黑体" w:hint="eastAsia"/>
+          <w:sz w:val="24"/>
+          <w:szCs w:val="24"/>
         </w:rPr>
         <w:t>关键问题</w:t>
       </w:r>
@@ -1125,10 +1716,17 @@
           <w:numId w:val="4"/>
         </w:numPr>
         <w:ind w:firstLineChars="0"/>
-      </w:pPr>
-      <w:r>
-        <w:rPr>
-          <w:rFonts w:hint="eastAsia"/>
+        <w:rPr>
+          <w:rFonts w:ascii="黑体" w:eastAsia="黑体" w:hAnsi="黑体"/>
+          <w:sz w:val="24"/>
+          <w:szCs w:val="24"/>
+        </w:rPr>
+      </w:pPr>
+      <w:r>
+        <w:rPr>
+          <w:rFonts w:ascii="黑体" w:eastAsia="黑体" w:hAnsi="黑体" w:hint="eastAsia"/>
+          <w:sz w:val="24"/>
+          <w:szCs w:val="24"/>
         </w:rPr>
         <w:t>研究方法</w:t>
       </w:r>
@@ -1317,15 +1915,371 @@
           <w:numId w:val="4"/>
         </w:numPr>
         <w:ind w:firstLineChars="0"/>
-      </w:pPr>
-      <w:r>
-        <w:rPr>
-          <w:rFonts w:hint="eastAsia"/>
+        <w:rPr>
+          <w:rFonts w:ascii="黑体" w:eastAsia="黑体" w:hAnsi="黑体"/>
+          <w:sz w:val="24"/>
+          <w:szCs w:val="24"/>
+        </w:rPr>
+      </w:pPr>
+      <w:r>
+        <w:rPr>
+          <w:rFonts w:ascii="黑体" w:eastAsia="黑体" w:hAnsi="黑体" w:hint="eastAsia"/>
+          <w:sz w:val="24"/>
+          <w:szCs w:val="24"/>
         </w:rPr>
         <w:t>技术路线</w:t>
       </w:r>
     </w:p>
-    <w:p/>
+    <w:p>
+      <w:pPr>
+        <w:ind w:firstLine="360"/>
+      </w:pPr>
+      <w:r>
+        <w:rPr>
+          <w:rFonts w:hint="eastAsia"/>
+        </w:rPr>
+        <w:t>本次开发的异步驱动主要分为：针对QEMU中的串口和网卡设备，r</w:t>
+      </w:r>
+      <w:r>
+        <w:t>Core-N</w:t>
+      </w:r>
+      <w:r>
+        <w:rPr>
+          <w:rFonts w:hint="eastAsia"/>
+        </w:rPr>
+        <w:t>、A</w:t>
+      </w:r>
+      <w:r>
+        <w:t>lien</w:t>
+      </w:r>
+      <w:r>
+        <w:rPr>
+          <w:rFonts w:hint="eastAsia"/>
+        </w:rPr>
+        <w:t>、A</w:t>
+      </w:r>
+      <w:r>
+        <w:t>rceOS</w:t>
+      </w:r>
+      <w:r>
+        <w:rPr>
+          <w:rFonts w:hint="eastAsia"/>
+        </w:rPr>
+        <w:t>以及L</w:t>
+      </w:r>
+      <w:r>
+        <w:t>inux</w:t>
+      </w:r>
+      <w:r>
+        <w:rPr>
+          <w:rFonts w:hint="eastAsia"/>
+        </w:rPr>
+        <w:t>等操作系统提供异步驱动</w:t>
+      </w:r>
+      <w:r>
+        <w:rPr>
+          <w:rFonts w:hint="eastAsia"/>
+        </w:rPr>
+        <w:t>；针对S</w:t>
+      </w:r>
+      <w:r>
+        <w:t>tarfive2</w:t>
+      </w:r>
+      <w:r>
+        <w:rPr>
+          <w:rFonts w:hint="eastAsia"/>
+        </w:rPr>
+        <w:t>开发板上的各种硬件，给出相应的异步驱动实现</w:t>
+      </w:r>
+      <w:r>
+        <w:rPr>
+          <w:rFonts w:hint="eastAsia"/>
+        </w:rPr>
+        <w:t>。</w:t>
+      </w:r>
+    </w:p>
+    <w:p>
+      <w:pPr>
+        <w:ind w:firstLine="360"/>
+      </w:pPr>
+      <w:r>
+        <w:rPr>
+          <w:rFonts w:hint="eastAsia"/>
+        </w:rPr>
+        <w:t>本项研究的开发计划和技术路线如下：</w:t>
+      </w:r>
+    </w:p>
+    <w:p>
+      <w:pPr>
+        <w:pStyle w:val="a7"/>
+        <w:numPr>
+          <w:ilvl w:val="0"/>
+          <w:numId w:val="8"/>
+        </w:numPr>
+        <w:ind w:firstLineChars="0"/>
+      </w:pPr>
+      <w:r>
+        <w:rPr>
+          <w:rFonts w:hint="eastAsia"/>
+        </w:rPr>
+        <w:t>首先，</w:t>
+      </w:r>
+      <w:r>
+        <w:rPr>
+          <w:rFonts w:hint="eastAsia"/>
+        </w:rPr>
+        <w:t>针对 QEMU</w:t>
+      </w:r>
+      <w:r>
+        <w:t xml:space="preserve"> </w:t>
+      </w:r>
+      <w:r>
+        <w:rPr>
+          <w:rFonts w:hint="eastAsia"/>
+        </w:rPr>
+        <w:t>模拟器中提供的虚拟串口</w:t>
+      </w:r>
+      <w:r>
+        <w:rPr>
+          <w:rFonts w:hint="eastAsia"/>
+        </w:rPr>
+        <w:t>开发</w:t>
+      </w:r>
+      <w:r>
+        <w:rPr>
+          <w:rFonts w:hint="eastAsia"/>
+        </w:rPr>
+        <w:t>异步驱动</w:t>
+      </w:r>
+      <w:r>
+        <w:rPr>
+          <w:rFonts w:hint="eastAsia"/>
+        </w:rPr>
+        <w:t>程序</w:t>
+      </w:r>
+      <w:r>
+        <w:rPr>
+          <w:rFonts w:hint="eastAsia"/>
+        </w:rPr>
+        <w:t>。</w:t>
+      </w:r>
+      <w:r>
+        <w:rPr>
+          <w:rFonts w:hint="eastAsia"/>
+        </w:rPr>
+        <w:t>先将rCore</w:t>
+      </w:r>
+      <w:r>
+        <w:t>-</w:t>
+      </w:r>
+      <w:r>
+        <w:rPr>
+          <w:rFonts w:hint="eastAsia"/>
+        </w:rPr>
+        <w:t>N目</w:t>
+      </w:r>
+      <w:r>
+        <w:rPr>
+          <w:rFonts w:hint="eastAsia"/>
+        </w:rPr>
+        <w:lastRenderedPageBreak/>
+        <w:t>前已有的异步驱动独立为一个新的rust</w:t>
+      </w:r>
+      <w:r>
+        <w:t xml:space="preserve"> </w:t>
+      </w:r>
+      <w:r>
+        <w:rPr>
+          <w:rFonts w:hint="eastAsia"/>
+        </w:rPr>
+        <w:t>crate，作为后面进行改进的基础。</w:t>
+      </w:r>
+      <w:r>
+        <w:rPr>
+          <w:rFonts w:hint="eastAsia"/>
+        </w:rPr>
+        <w:t>然后在当前c</w:t>
+      </w:r>
+      <w:r>
+        <w:t>rate</w:t>
+      </w:r>
+      <w:r>
+        <w:rPr>
+          <w:rFonts w:hint="eastAsia"/>
+        </w:rPr>
+        <w:t>的基础上，对其进行跨操作系统的支持</w:t>
+      </w:r>
+      <w:r>
+        <w:rPr>
+          <w:rFonts w:hint="eastAsia"/>
+        </w:rPr>
+        <w:t>。</w:t>
+      </w:r>
+      <w:r>
+        <w:rPr>
+          <w:rFonts w:hint="eastAsia"/>
+        </w:rPr>
+        <w:t>在</w:t>
+      </w:r>
+      <w:r>
+        <w:rPr>
+          <w:rFonts w:hint="eastAsia"/>
+        </w:rPr>
+        <w:t>整个的</w:t>
+      </w:r>
+      <w:r>
+        <w:rPr>
+          <w:rFonts w:hint="eastAsia"/>
+        </w:rPr>
+        <w:t>串口异步驱动</w:t>
+      </w:r>
+      <w:r>
+        <w:rPr>
+          <w:rFonts w:hint="eastAsia"/>
+        </w:rPr>
+        <w:t>开发完毕后</w:t>
+      </w:r>
+      <w:r>
+        <w:rPr>
+          <w:rFonts w:hint="eastAsia"/>
+        </w:rPr>
+        <w:t>，</w:t>
+      </w:r>
+      <w:r>
+        <w:rPr>
+          <w:rFonts w:hint="eastAsia"/>
+        </w:rPr>
+        <w:t>将针对各个操作系统原有的串口驱动，在不同测例下进行对比分析实验，得出</w:t>
+      </w:r>
+      <w:r>
+        <w:rPr>
+          <w:rFonts w:hint="eastAsia"/>
+        </w:rPr>
+        <w:t>所开发的异步串口驱动的优势。</w:t>
+      </w:r>
+    </w:p>
+    <w:p>
+      <w:pPr>
+        <w:pStyle w:val="a7"/>
+        <w:numPr>
+          <w:ilvl w:val="0"/>
+          <w:numId w:val="8"/>
+        </w:numPr>
+        <w:ind w:firstLineChars="0"/>
+      </w:pPr>
+      <w:r>
+        <w:rPr>
+          <w:rFonts w:hint="eastAsia"/>
+        </w:rPr>
+        <w:t>然后，</w:t>
+      </w:r>
+      <w:r>
+        <w:rPr>
+          <w:rFonts w:hint="eastAsia"/>
+        </w:rPr>
+        <w:t>针对QEMU模拟器中提供的虚拟网卡开发异步驱动程序。</w:t>
+      </w:r>
+      <w:r>
+        <w:rPr>
+          <w:rFonts w:hint="eastAsia"/>
+        </w:rPr>
+        <w:t>在前面开发的虚拟串口异步驱动程序</w:t>
+      </w:r>
+      <w:r>
+        <w:rPr>
+          <w:rFonts w:hint="eastAsia"/>
+        </w:rPr>
+        <w:t>的基础上，针对更加复杂的虚拟网卡</w:t>
+      </w:r>
+      <w:r>
+        <w:rPr>
+          <w:rFonts w:hint="eastAsia"/>
+        </w:rPr>
+        <w:t>，开发异步驱动</w:t>
+      </w:r>
+      <w:r>
+        <w:rPr>
+          <w:rFonts w:hint="eastAsia"/>
+        </w:rPr>
+        <w:t>程序。</w:t>
+      </w:r>
+      <w:r>
+        <w:rPr>
+          <w:rFonts w:hint="eastAsia"/>
+        </w:rPr>
+        <w:t>相较于串口，网卡需要进行更多的操作，对更多的寄存器进行读写，但开发异步网卡驱动总体上的流程和异步串口</w:t>
+      </w:r>
+      <w:r>
+        <w:rPr>
+          <w:rFonts w:hint="eastAsia"/>
+        </w:rPr>
+        <w:t>驱动</w:t>
+      </w:r>
+      <w:r>
+        <w:rPr>
+          <w:rFonts w:hint="eastAsia"/>
+        </w:rPr>
+        <w:t>大致相同</w:t>
+      </w:r>
+      <w:r>
+        <w:rPr>
+          <w:rFonts w:hint="eastAsia"/>
+        </w:rPr>
+        <w:t>。</w:t>
+      </w:r>
+      <w:r>
+        <w:rPr>
+          <w:rFonts w:hint="eastAsia"/>
+        </w:rPr>
+        <w:t>开发完异步网卡驱动后，同理对异步网卡驱动进行性能测试。</w:t>
+      </w:r>
+    </w:p>
+    <w:p>
+      <w:pPr>
+        <w:pStyle w:val="a7"/>
+        <w:numPr>
+          <w:ilvl w:val="0"/>
+          <w:numId w:val="8"/>
+        </w:numPr>
+        <w:ind w:firstLineChars="0"/>
+      </w:pPr>
+      <w:r>
+        <w:rPr>
+          <w:rFonts w:hint="eastAsia"/>
+        </w:rPr>
+        <w:t>最后，针对S</w:t>
+      </w:r>
+      <w:r>
+        <w:t>tarfive2</w:t>
+      </w:r>
+      <w:r>
+        <w:rPr>
+          <w:rFonts w:hint="eastAsia"/>
+        </w:rPr>
+        <w:t>开发板上的各种硬件，给出相应的异步驱动实现</w:t>
+      </w:r>
+      <w:r>
+        <w:rPr>
+          <w:rFonts w:hint="eastAsia"/>
+        </w:rPr>
+        <w:t>。这一个过程的关键点是从在QEMU模拟器上开发硬件驱动转变为在实体的硬件开发板上开发驱动，相较于虚拟环境，硬件环境需要更仔细的查看硬件手册，对关键寄存器在内存中的相应映射有更加充分的了解。</w:t>
+      </w:r>
+      <w:r>
+        <w:rPr>
+          <w:rFonts w:hint="eastAsia"/>
+        </w:rPr>
+        <w:t>预计在S</w:t>
+      </w:r>
+      <w:r>
+        <w:t>tarfive2</w:t>
+      </w:r>
+      <w:r>
+        <w:rPr>
+          <w:rFonts w:hint="eastAsia"/>
+        </w:rPr>
+        <w:t>开发板上将针对串口、网卡、键盘、鼠标等设备进行跨操作系统的异步驱动实现。</w:t>
+      </w:r>
+    </w:p>
     <w:p/>
     <w:p>
       <w:pPr>
@@ -1335,34 +2289,17 @@
           <w:numId w:val="4"/>
         </w:numPr>
         <w:ind w:firstLineChars="0"/>
-      </w:pPr>
-      <w:r>
-        <w:rPr>
-          <w:rFonts w:hint="eastAsia"/>
-        </w:rPr>
-        <w:t>实</w:t>
-      </w:r>
-      <w:r>
-        <w:rPr>
-          <w:rFonts w:hint="eastAsia"/>
-        </w:rPr>
-        <w:t>验方案</w:t>
-      </w:r>
-    </w:p>
-    <w:p/>
-    <w:p/>
-    <w:p>
-      <w:pPr>
-        <w:pStyle w:val="a7"/>
-        <w:numPr>
-          <w:ilvl w:val="0"/>
-          <w:numId w:val="4"/>
-        </w:numPr>
-        <w:ind w:firstLineChars="0"/>
-      </w:pPr>
-      <w:r>
-        <w:rPr>
-          <w:rFonts w:hint="eastAsia"/>
+        <w:rPr>
+          <w:rFonts w:ascii="黑体" w:eastAsia="黑体" w:hAnsi="黑体"/>
+          <w:sz w:val="24"/>
+          <w:szCs w:val="24"/>
+        </w:rPr>
+      </w:pPr>
+      <w:r>
+        <w:rPr>
+          <w:rFonts w:ascii="黑体" w:eastAsia="黑体" w:hAnsi="黑体" w:hint="eastAsia"/>
+          <w:sz w:val="24"/>
+          <w:szCs w:val="24"/>
         </w:rPr>
         <w:t>可行性分析</w:t>
       </w:r>
@@ -2033,7 +2970,6 @@
           <w:sz w:val="28"/>
           <w:szCs w:val="28"/>
         </w:rPr>
-        <w:lastRenderedPageBreak/>
         <w:t>创新点与预期研究成果</w:t>
       </w:r>
     </w:p>
@@ -2211,6 +3147,7 @@
         <w:rPr>
           <w:rFonts w:hint="eastAsia"/>
         </w:rPr>
+        <w:lastRenderedPageBreak/>
         <w:t>支持r</w:t>
       </w:r>
       <w:r>
@@ -2437,6 +3374,111 @@
       </w:r>
       <w:r>
         <w:t>孙卫真,刘雪松,朱威浦,等. 基于RISC-V的计算机系统综合实验设计[J]. 计算机工程与设计,2021,42(4):1159-1165. DOI:10.16208/j.issn1000-7024.2021.04.037.</w:t>
+      </w:r>
+    </w:p>
+    <w:p>
+      <w:r>
+        <w:t>[</w:t>
+      </w:r>
+      <w:r>
+        <w:t>2</w:t>
+      </w:r>
+      <w:r>
+        <w:t>]卫一芃,杨晓宁.嵌入式实时操作系统异步I/O技术的研究[J].信息通信,2017(01):141-142.</w:t>
+      </w:r>
+    </w:p>
+    <w:p>
+      <w:bookmarkStart w:id="0" w:name="_Hlk157037853"/>
+      <w:r>
+        <w:t>[</w:t>
+      </w:r>
+      <w:r>
+        <w:t>3</w:t>
+      </w:r>
+      <w:r>
+        <w:t>]</w:t>
+      </w:r>
+      <w:bookmarkStart w:id="1" w:name="_Hlk157037815"/>
+      <w:bookmarkEnd w:id="0"/>
+      <w:r>
+        <w:t>方兴</w:t>
+      </w:r>
+      <w:bookmarkEnd w:id="1"/>
+      <w:r>
+        <w:t>,秦琦,刘维国.多线程异步I/O模型[J].舰船电子对抗,2005(04):61-64.DOI:10.16426/j.cnki.jcdzdk.2005.04.014.</w:t>
+      </w:r>
+    </w:p>
+    <w:p>
+      <w:r>
+        <w:t>[</w:t>
+      </w:r>
+      <w:r>
+        <w:t>4</w:t>
+      </w:r>
+      <w:r>
+        <w:t>]</w:t>
+      </w:r>
+      <w:bookmarkStart w:id="2" w:name="_Hlk157037861"/>
+      <w:r>
+        <w:t>段楠</w:t>
+      </w:r>
+      <w:bookmarkEnd w:id="2"/>
+      <w:r>
+        <w:t>.异步非阻塞网络通讯技术研究[J].现代计算机,2019(17):79-82.</w:t>
+      </w:r>
+    </w:p>
+    <w:p>
+      <w:bookmarkStart w:id="3" w:name="_Hlk157037869"/>
+      <w:r>
+        <w:rPr>
+          <w:rFonts w:hint="eastAsia"/>
+        </w:rPr>
+        <w:t>使用Java提供的“消息队列”方式进行了异步的网络通讯开发，在语言层面使用语言特性对异步进行了支持。</w:t>
+      </w:r>
+    </w:p>
+    <w:bookmarkEnd w:id="3"/>
+    <w:p>
+      <w:r>
+        <w:t>[</w:t>
+      </w:r>
+      <w:r>
+        <w:t>5</w:t>
+      </w:r>
+      <w:r>
+        <w:t>] Harris T .Special Topic: AC – Composable Asynchronous IO For Native Languages[C]//Conference on Object-Oriented Programming Systems, Languages, and Applications.ACM, 2011.DOI:10.1145/2048066.2048134.</w:t>
+      </w:r>
+    </w:p>
+    <w:p>
+      <w:r>
+        <w:t>[</w:t>
+      </w:r>
+      <w:r>
+        <w:t>6</w:t>
+      </w:r>
+      <w:r>
+        <w:t>]沙泉.异步事件驱动模型在嵌入式系统中的应用[J].微计算机信息,2007(29):33-34+73.</w:t>
+      </w:r>
+    </w:p>
+    <w:p>
+      <w:r>
+        <w:t>[</w:t>
+      </w:r>
+      <w:r>
+        <w:t>7</w:t>
+      </w:r>
+      <w:r>
+        <w:t>] Zhu L , Huang L , Fu P ,et al.The upgrade to the EAST poloidal field power supply monitoring system[J].Fusion Engineering and Design, 2021, 172(10):112757.DOI:10.1016/j.fusengdes.2021.112757.</w:t>
+      </w:r>
+    </w:p>
+    <w:p>
+      <w:r>
+        <w:t>[</w:t>
+      </w:r>
+      <w:r>
+        <w:t>8</w:t>
+      </w:r>
+      <w:r>
+        <w:t>] Kwon G , Lee W , Lee T ,et al.Development of a real-time data archive system for a KSTAR real-time network[J].Fusion Engineering and Design, 2018, 127(feb.):202-206.DOI:10.1016/j.fusengdes.2018.01.019.</w:t>
       </w:r>
     </w:p>
     <w:p/>
@@ -2872,6 +3914,119 @@
     </w:lvl>
   </w:abstractNum>
   <w:abstractNum w:abstractNumId="4" w15:restartNumberingAfterBreak="0">
+    <w:nsid w:val="5A9C563A"/>
+    <w:multiLevelType w:val="hybridMultilevel"/>
+    <w:tmpl w:val="14520704"/>
+    <w:lvl w:ilvl="0" w:tplc="04090001">
+      <w:start w:val="1"/>
+      <w:numFmt w:val="bullet"/>
+      <w:lvlText w:val=""/>
+      <w:lvlJc w:val="left"/>
+      <w:pPr>
+        <w:ind w:left="800" w:hanging="440"/>
+      </w:pPr>
+      <w:rPr>
+        <w:rFonts w:ascii="Wingdings" w:hAnsi="Wingdings" w:hint="default"/>
+      </w:rPr>
+    </w:lvl>
+    <w:lvl w:ilvl="1" w:tplc="04090003" w:tentative="1">
+      <w:start w:val="1"/>
+      <w:numFmt w:val="bullet"/>
+      <w:lvlText w:val=""/>
+      <w:lvlJc w:val="left"/>
+      <w:pPr>
+        <w:ind w:left="1240" w:hanging="440"/>
+      </w:pPr>
+      <w:rPr>
+        <w:rFonts w:ascii="Wingdings" w:hAnsi="Wingdings" w:hint="default"/>
+      </w:rPr>
+    </w:lvl>
+    <w:lvl w:ilvl="2" w:tplc="04090005" w:tentative="1">
+      <w:start w:val="1"/>
+      <w:numFmt w:val="bullet"/>
+      <w:lvlText w:val=""/>
+      <w:lvlJc w:val="left"/>
+      <w:pPr>
+        <w:ind w:left="1680" w:hanging="440"/>
+      </w:pPr>
+      <w:rPr>
+        <w:rFonts w:ascii="Wingdings" w:hAnsi="Wingdings" w:hint="default"/>
+      </w:rPr>
+    </w:lvl>
+    <w:lvl w:ilvl="3" w:tplc="04090001" w:tentative="1">
+      <w:start w:val="1"/>
+      <w:numFmt w:val="bullet"/>
+      <w:lvlText w:val=""/>
+      <w:lvlJc w:val="left"/>
+      <w:pPr>
+        <w:ind w:left="2120" w:hanging="440"/>
+      </w:pPr>
+      <w:rPr>
+        <w:rFonts w:ascii="Wingdings" w:hAnsi="Wingdings" w:hint="default"/>
+      </w:rPr>
+    </w:lvl>
+    <w:lvl w:ilvl="4" w:tplc="04090003" w:tentative="1">
+      <w:start w:val="1"/>
+      <w:numFmt w:val="bullet"/>
+      <w:lvlText w:val=""/>
+      <w:lvlJc w:val="left"/>
+      <w:pPr>
+        <w:ind w:left="2560" w:hanging="440"/>
+      </w:pPr>
+      <w:rPr>
+        <w:rFonts w:ascii="Wingdings" w:hAnsi="Wingdings" w:hint="default"/>
+      </w:rPr>
+    </w:lvl>
+    <w:lvl w:ilvl="5" w:tplc="04090005" w:tentative="1">
+      <w:start w:val="1"/>
+      <w:numFmt w:val="bullet"/>
+      <w:lvlText w:val=""/>
+      <w:lvlJc w:val="left"/>
+      <w:pPr>
+        <w:ind w:left="3000" w:hanging="440"/>
+      </w:pPr>
+      <w:rPr>
+        <w:rFonts w:ascii="Wingdings" w:hAnsi="Wingdings" w:hint="default"/>
+      </w:rPr>
+    </w:lvl>
+    <w:lvl w:ilvl="6" w:tplc="04090001" w:tentative="1">
+      <w:start w:val="1"/>
+      <w:numFmt w:val="bullet"/>
+      <w:lvlText w:val=""/>
+      <w:lvlJc w:val="left"/>
+      <w:pPr>
+        <w:ind w:left="3440" w:hanging="440"/>
+      </w:pPr>
+      <w:rPr>
+        <w:rFonts w:ascii="Wingdings" w:hAnsi="Wingdings" w:hint="default"/>
+      </w:rPr>
+    </w:lvl>
+    <w:lvl w:ilvl="7" w:tplc="04090003" w:tentative="1">
+      <w:start w:val="1"/>
+      <w:numFmt w:val="bullet"/>
+      <w:lvlText w:val=""/>
+      <w:lvlJc w:val="left"/>
+      <w:pPr>
+        <w:ind w:left="3880" w:hanging="440"/>
+      </w:pPr>
+      <w:rPr>
+        <w:rFonts w:ascii="Wingdings" w:hAnsi="Wingdings" w:hint="default"/>
+      </w:rPr>
+    </w:lvl>
+    <w:lvl w:ilvl="8" w:tplc="04090005" w:tentative="1">
+      <w:start w:val="1"/>
+      <w:numFmt w:val="bullet"/>
+      <w:lvlText w:val=""/>
+      <w:lvlJc w:val="left"/>
+      <w:pPr>
+        <w:ind w:left="4320" w:hanging="440"/>
+      </w:pPr>
+      <w:rPr>
+        <w:rFonts w:ascii="Wingdings" w:hAnsi="Wingdings" w:hint="default"/>
+      </w:rPr>
+    </w:lvl>
+  </w:abstractNum>
+  <w:abstractNum w:abstractNumId="5" w15:restartNumberingAfterBreak="0">
     <w:nsid w:val="66CF5E6F"/>
     <w:multiLevelType w:val="hybridMultilevel"/>
     <w:tmpl w:val="4170CA74"/>
@@ -2960,7 +4115,7 @@
       </w:pPr>
     </w:lvl>
   </w:abstractNum>
-  <w:abstractNum w:abstractNumId="5" w15:restartNumberingAfterBreak="0">
+  <w:abstractNum w:abstractNumId="6" w15:restartNumberingAfterBreak="0">
     <w:nsid w:val="7481375C"/>
     <w:multiLevelType w:val="hybridMultilevel"/>
     <w:tmpl w:val="1874A048"/>
@@ -3073,7 +4228,7 @@
       </w:rPr>
     </w:lvl>
   </w:abstractNum>
-  <w:abstractNum w:abstractNumId="6" w15:restartNumberingAfterBreak="0">
+  <w:abstractNum w:abstractNumId="7" w15:restartNumberingAfterBreak="0">
     <w:nsid w:val="7A3A5802"/>
     <w:multiLevelType w:val="hybridMultilevel"/>
     <w:tmpl w:val="8460D3C2"/>
@@ -3163,13 +4318,13 @@
     </w:lvl>
   </w:abstractNum>
   <w:num w:numId="1" w16cid:durableId="1276601417">
-    <w:abstractNumId w:val="6"/>
+    <w:abstractNumId w:val="7"/>
   </w:num>
   <w:num w:numId="2" w16cid:durableId="1207764439">
     <w:abstractNumId w:val="0"/>
   </w:num>
   <w:num w:numId="3" w16cid:durableId="844636941">
-    <w:abstractNumId w:val="4"/>
+    <w:abstractNumId w:val="5"/>
   </w:num>
   <w:num w:numId="4" w16cid:durableId="1630893780">
     <w:abstractNumId w:val="1"/>
@@ -3181,7 +4336,10 @@
     <w:abstractNumId w:val="2"/>
   </w:num>
   <w:num w:numId="7" w16cid:durableId="1258753230">
-    <w:abstractNumId w:val="5"/>
+    <w:abstractNumId w:val="6"/>
+  </w:num>
+  <w:num w:numId="8" w16cid:durableId="1849101264">
+    <w:abstractNumId w:val="4"/>
   </w:num>
 </w:numbering>
 </file>
